--- a/game_reviews/translations/natural-powers (Version 1).docx
+++ b/game_reviews/translations/natural-powers (Version 1).docx
@@ -7,7 +7,7 @@
         <w:pStyle w:val="Heading1"/>
       </w:pPr>
       <w:r>
-        <w:t>Play Natural Powers for Free - Slot Game Review</w:t>
+        <w:t>Play Natural Powers for Free 2021</w:t>
       </w:r>
     </w:p>
     <w:p>
@@ -282,7 +282,7 @@
       </w:pPr>
       <w:r/>
       <w:r>
-        <w:t>Rolling reels format keeps gameplay exciting</w:t>
+        <w:t>Unique rolling reels format adds excitement to gameplay</w:t>
       </w:r>
     </w:p>
     <w:p>
@@ -293,7 +293,7 @@
       </w:pPr>
       <w:r/>
       <w:r>
-        <w:t>Expanding symbols add a unique twist</w:t>
+        <w:t>Appealing superheroine theme for fans of superhero stories</w:t>
       </w:r>
     </w:p>
     <w:p>
@@ -304,7 +304,7 @@
       </w:pPr>
       <w:r/>
       <w:r>
-        <w:t>Free spin/bonus round options are varied</w:t>
+        <w:t>Stunning graphics and sound effects enhance the overall experience</w:t>
       </w:r>
     </w:p>
     <w:p>
@@ -315,7 +315,7 @@
       </w:pPr>
       <w:r/>
       <w:r>
-        <w:t>Stunning graphics enhance the game's atmosphere</w:t>
+        <w:t>Free spin/bonus rounds offer a variety of choices and multipliers</w:t>
       </w:r>
     </w:p>
     <w:p>
@@ -334,7 +334,7 @@
       </w:pPr>
       <w:r/>
       <w:r>
-        <w:t>No progressive jackpot feature</w:t>
+        <w:t>Limited fixed paylines may not appeal to players looking for more flexibility</w:t>
       </w:r>
     </w:p>
     <w:p>
@@ -345,7 +345,7 @@
       </w:pPr>
       <w:r/>
       <w:r>
-        <w:t>No multipliers during base gameplay</w:t>
+        <w:t>Lack of variety in symbol design besides the superheroines</w:t>
       </w:r>
     </w:p>
     <w:p>
@@ -354,7 +354,7 @@
         <w:rPr>
           <w:b/>
         </w:rPr>
-        <w:t>Play Natural Powers for Free - Slot Game Review</w:t>
+        <w:t>Play Natural Powers for Free 2021</w:t>
       </w:r>
     </w:p>
     <w:p>
@@ -363,7 +363,7 @@
         <w:rPr>
           <w:i/>
         </w:rPr>
-        <w:t>Experience the power of Natural Powers. Read our slot game review and play for free. Engage in the thrilling gameplay mechanics with four expanding symbols.</w:t>
+        <w:t>Read our review of the online slot game Natural Powers and play it for free today!</w:t>
       </w:r>
     </w:p>
     <w:sectPr>
